--- a/lab/12-nat.docx
+++ b/lab/12-nat.docx
@@ -5,9 +5,6 @@
     <w:p>
       <w:pPr>
         <w:pStyle w:val="a3"/>
-        <w:rPr>
-          <w:lang w:val="en-US"/>
-        </w:rPr>
       </w:pPr>
       <w:r>
         <w:t xml:space="preserve">Лабораторная работа № 12. </w:t>
@@ -446,7 +443,19 @@
               <w:rPr>
                 <w:lang w:val="en-US"/>
               </w:rPr>
-              <w:t>1.2.0.0</w:t>
+              <w:t>1.2.</w:t>
+            </w:r>
+            <w:r>
+              <w:rPr>
+                <w:lang w:val="en-US"/>
+              </w:rPr>
+              <w:t>27</w:t>
+            </w:r>
+            <w:r>
+              <w:rPr>
+                <w:lang w:val="en-US"/>
+              </w:rPr>
+              <w:t>.0</w:t>
             </w:r>
           </w:p>
         </w:tc>
@@ -468,7 +477,19 @@
               <w:rPr>
                 <w:lang w:val="en-US"/>
               </w:rPr>
-              <w:t>3.4.0.0</w:t>
+              <w:t>3.4.</w:t>
+            </w:r>
+            <w:r>
+              <w:rPr>
+                <w:lang w:val="en-US"/>
+              </w:rPr>
+              <w:t>27</w:t>
+            </w:r>
+            <w:r>
+              <w:rPr>
+                <w:lang w:val="en-US"/>
+              </w:rPr>
+              <w:t>.0</w:t>
             </w:r>
           </w:p>
         </w:tc>
@@ -903,13 +924,7 @@
               <w:rPr>
                 <w:lang w:val="en-US"/>
               </w:rPr>
-              <w:t>1.2.27.</w:t>
-            </w:r>
-            <w:r>
-              <w:rPr>
-                <w:lang w:val="en-US"/>
-              </w:rPr>
-              <w:t>2</w:t>
+              <w:t>1.2.27.2</w:t>
             </w:r>
           </w:p>
         </w:tc>
@@ -952,15 +967,7 @@
               <w:rPr>
                 <w:lang w:val="en-US"/>
               </w:rPr>
-              <w:t>IS</w:t>
-            </w:r>
-            <w:bookmarkStart w:id="0" w:name="_GoBack"/>
-            <w:bookmarkEnd w:id="0"/>
-            <w:r>
-              <w:rPr>
-                <w:lang w:val="en-US"/>
-              </w:rPr>
-              <w:t>P Router</w:t>
+              <w:t>ISP Router</w:t>
             </w:r>
           </w:p>
         </w:tc>
@@ -1153,19 +1160,13 @@
         </w:numPr>
       </w:pPr>
       <w:r>
-        <w:t xml:space="preserve">Маршрутизатор </w:t>
-      </w:r>
-      <w:r>
-        <w:t>пр</w:t>
+        <w:t>Маршрутизатор пр</w:t>
       </w:r>
       <w:r>
         <w:t>о</w:t>
       </w:r>
       <w:r>
-        <w:t>вайдера</w:t>
-      </w:r>
-      <w:r>
-        <w:t xml:space="preserve"> </w:t>
+        <w:t xml:space="preserve">вайдера </w:t>
       </w:r>
       <w:r>
         <w:rPr>
@@ -1208,6 +1209,42 @@
       <w:pPr>
         <w:pStyle w:val="a5"/>
         <w:numPr>
+          <w:ilvl w:val="1"/>
+          <w:numId w:val="2"/>
+        </w:numPr>
+      </w:pPr>
+      <w:r>
+        <w:t xml:space="preserve">Сетевое оборудование – </w:t>
+      </w:r>
+      <w:r>
+        <w:rPr>
+          <w:lang w:val="en-US"/>
+        </w:rPr>
+        <w:t>Gigabit Ethernet</w:t>
+      </w:r>
+    </w:p>
+    <w:p>
+      <w:pPr>
+        <w:pStyle w:val="a5"/>
+        <w:numPr>
+          <w:ilvl w:val="1"/>
+          <w:numId w:val="2"/>
+        </w:numPr>
+      </w:pPr>
+      <w:r>
+        <w:t xml:space="preserve">Конечные узлы </w:t>
+      </w:r>
+      <w:r>
+        <w:rPr>
+          <w:lang w:val="en-US"/>
+        </w:rPr>
+        <w:t>– Fast Ethernet</w:t>
+      </w:r>
+    </w:p>
+    <w:p>
+      <w:pPr>
+        <w:pStyle w:val="a5"/>
+        <w:numPr>
           <w:ilvl w:val="0"/>
           <w:numId w:val="2"/>
         </w:numPr>
@@ -1293,21 +1330,191 @@
           <w:numId w:val="2"/>
         </w:numPr>
       </w:pPr>
-      <w:proofErr w:type="spellStart"/>
-      <w:r>
-        <w:t>ip</w:t>
-      </w:r>
-      <w:proofErr w:type="spellEnd"/>
+      <w:r>
+        <w:t>ip address 3.4.27.1 255.0.0.0</w:t>
+      </w:r>
+    </w:p>
+    <w:p>
+      <w:pPr>
+        <w:pStyle w:val="a5"/>
+        <w:numPr>
+          <w:ilvl w:val="2"/>
+          <w:numId w:val="2"/>
+        </w:numPr>
+      </w:pPr>
+      <w:r>
+        <w:t>interface GigabitEthernet0/1</w:t>
+      </w:r>
+    </w:p>
+    <w:p>
+      <w:pPr>
+        <w:pStyle w:val="a5"/>
+        <w:numPr>
+          <w:ilvl w:val="2"/>
+          <w:numId w:val="2"/>
+        </w:numPr>
+      </w:pPr>
+      <w:r>
+        <w:rPr>
+          <w:lang w:val="en-US"/>
+        </w:rPr>
+        <w:t>no shutdown</w:t>
+      </w:r>
+    </w:p>
+    <w:p>
+      <w:pPr>
+        <w:pStyle w:val="a5"/>
+        <w:numPr>
+          <w:ilvl w:val="2"/>
+          <w:numId w:val="2"/>
+        </w:numPr>
+      </w:pPr>
+      <w:r>
+        <w:t>ip address 1.2.27.1 255.255.255.252</w:t>
+      </w:r>
+    </w:p>
+    <w:p>
+      <w:pPr>
+        <w:pStyle w:val="a5"/>
+        <w:numPr>
+          <w:ilvl w:val="1"/>
+          <w:numId w:val="2"/>
+        </w:numPr>
+      </w:pPr>
+      <w:r>
+        <w:t>Настроим сервер</w:t>
+      </w:r>
+    </w:p>
+    <w:p>
+      <w:pPr>
+        <w:pStyle w:val="a5"/>
+        <w:numPr>
+          <w:ilvl w:val="2"/>
+          <w:numId w:val="2"/>
+        </w:numPr>
+      </w:pPr>
+      <w:r>
+        <w:t xml:space="preserve">Статический адрес </w:t>
+      </w:r>
+      <w:r>
+        <w:rPr>
+          <w:lang w:val="en-US"/>
+        </w:rPr>
+        <w:t>3.4.27.7/8</w:t>
+      </w:r>
+    </w:p>
+    <w:p>
+      <w:pPr>
+        <w:pStyle w:val="a5"/>
+        <w:numPr>
+          <w:ilvl w:val="2"/>
+          <w:numId w:val="2"/>
+        </w:numPr>
+      </w:pPr>
+      <w:r>
+        <w:t xml:space="preserve">Служба </w:t>
+      </w:r>
+      <w:r>
+        <w:rPr>
+          <w:lang w:val="en-US"/>
+        </w:rPr>
+        <w:t>WWW (urfu.ru)</w:t>
+      </w:r>
+    </w:p>
+    <w:p>
+      <w:pPr>
+        <w:pStyle w:val="a5"/>
+        <w:numPr>
+          <w:ilvl w:val="0"/>
+          <w:numId w:val="2"/>
+        </w:numPr>
+      </w:pPr>
+      <w:r>
+        <w:t>Настроим сеть клиента</w:t>
+      </w:r>
+    </w:p>
+    <w:p>
+      <w:pPr>
+        <w:pStyle w:val="a5"/>
+        <w:numPr>
+          <w:ilvl w:val="1"/>
+          <w:numId w:val="2"/>
+        </w:numPr>
+      </w:pPr>
+      <w:r>
+        <w:t>Сервер</w:t>
+      </w:r>
+    </w:p>
+    <w:p>
+      <w:pPr>
+        <w:pStyle w:val="a5"/>
+        <w:numPr>
+          <w:ilvl w:val="2"/>
+          <w:numId w:val="2"/>
+        </w:numPr>
+      </w:pPr>
+      <w:r>
+        <w:t xml:space="preserve">Статический </w:t>
+      </w:r>
+      <w:r>
+        <w:rPr>
+          <w:lang w:val="en-US"/>
+        </w:rPr>
+        <w:t>IP</w:t>
+      </w:r>
+      <w:r>
+        <w:t xml:space="preserve"> 192.168.27.5/24</w:t>
+      </w:r>
+    </w:p>
+    <w:p>
+      <w:pPr>
+        <w:pStyle w:val="a5"/>
+        <w:numPr>
+          <w:ilvl w:val="2"/>
+          <w:numId w:val="2"/>
+        </w:numPr>
+      </w:pPr>
+      <w:r>
+        <w:t xml:space="preserve">Служба </w:t>
+      </w:r>
+      <w:r>
+        <w:rPr>
+          <w:lang w:val="en-US"/>
+        </w:rPr>
+        <w:t>DHCP</w:t>
+      </w:r>
       <w:r>
         <w:t xml:space="preserve"> </w:t>
       </w:r>
-      <w:proofErr w:type="spellStart"/>
-      <w:r>
-        <w:t>address</w:t>
-      </w:r>
-      <w:proofErr w:type="spellEnd"/>
-      <w:r>
-        <w:t xml:space="preserve"> 3.4.27.1 255.0.0.0</w:t>
+    </w:p>
+    <w:p>
+      <w:pPr>
+        <w:pStyle w:val="a5"/>
+        <w:numPr>
+          <w:ilvl w:val="3"/>
+          <w:numId w:val="2"/>
+        </w:numPr>
+      </w:pPr>
+      <w:r>
+        <w:t>шлюз по умолчанию</w:t>
+      </w:r>
+    </w:p>
+    <w:p>
+      <w:pPr>
+        <w:pStyle w:val="a5"/>
+        <w:numPr>
+          <w:ilvl w:val="3"/>
+          <w:numId w:val="2"/>
+        </w:numPr>
+      </w:pPr>
+      <w:r>
+        <w:rPr>
+          <w:lang w:val="en-US"/>
+        </w:rPr>
+        <w:t>DNS</w:t>
+      </w:r>
+      <w:r>
+        <w:t>-сервер</w:t>
       </w:r>
     </w:p>
     <w:p>
@@ -1318,13 +1525,68 @@
           <w:numId w:val="2"/>
         </w:numPr>
       </w:pPr>
-      <w:proofErr w:type="spellStart"/>
-      <w:r>
-        <w:t>interface</w:t>
-      </w:r>
-      <w:proofErr w:type="spellEnd"/>
-      <w:r>
-        <w:t xml:space="preserve"> GigabitEthernet0/1</w:t>
+      <w:r>
+        <w:t xml:space="preserve">Служба </w:t>
+      </w:r>
+      <w:r>
+        <w:rPr>
+          <w:lang w:val="en-US"/>
+        </w:rPr>
+        <w:t>DNS</w:t>
+      </w:r>
+      <w:r>
+        <w:t xml:space="preserve"> </w:t>
+      </w:r>
+    </w:p>
+    <w:p>
+      <w:pPr>
+        <w:pStyle w:val="a5"/>
+        <w:numPr>
+          <w:ilvl w:val="3"/>
+          <w:numId w:val="2"/>
+        </w:numPr>
+      </w:pPr>
+      <w:r>
+        <w:rPr>
+          <w:lang w:val="en-US"/>
+        </w:rPr>
+        <w:t>www</w:t>
+      </w:r>
+      <w:r>
+        <w:t xml:space="preserve">: </w:t>
+      </w:r>
+      <w:r>
+        <w:t>192.168.27.5</w:t>
+      </w:r>
+    </w:p>
+    <w:p>
+      <w:pPr>
+        <w:pStyle w:val="a5"/>
+        <w:numPr>
+          <w:ilvl w:val="3"/>
+          <w:numId w:val="2"/>
+        </w:numPr>
+      </w:pPr>
+      <w:r>
+        <w:rPr>
+          <w:lang w:val="en-US"/>
+        </w:rPr>
+        <w:t>urfu</w:t>
+      </w:r>
+      <w:r>
+        <w:t>.</w:t>
+      </w:r>
+      <w:r>
+        <w:rPr>
+          <w:lang w:val="en-US"/>
+        </w:rPr>
+        <w:t>ru</w:t>
+      </w:r>
+      <w:r>
+        <w:t>:</w:t>
+      </w:r>
+      <w:r>
+        <w:t xml:space="preserve"> 3.4.27.7</w:t>
       </w:r>
     </w:p>
     <w:p>
@@ -1336,10 +1598,70 @@
         </w:numPr>
       </w:pPr>
       <w:r>
-        <w:rPr>
-          <w:lang w:val="en-US"/>
-        </w:rPr>
-        <w:t>no shutdown</w:t>
+        <w:t xml:space="preserve">Служба </w:t>
+      </w:r>
+      <w:r>
+        <w:rPr>
+          <w:lang w:val="en-US"/>
+        </w:rPr>
+        <w:t xml:space="preserve">WWW </w:t>
+      </w:r>
+      <w:r>
+        <w:t>(Интранет)</w:t>
+      </w:r>
+    </w:p>
+    <w:p>
+      <w:pPr>
+        <w:pStyle w:val="a5"/>
+        <w:numPr>
+          <w:ilvl w:val="1"/>
+          <w:numId w:val="2"/>
+        </w:numPr>
+      </w:pPr>
+      <w:r>
+        <w:t xml:space="preserve">Получим </w:t>
+      </w:r>
+      <w:r>
+        <w:rPr>
+          <w:lang w:val="en-US"/>
+        </w:rPr>
+        <w:t>IP</w:t>
+      </w:r>
+      <w:r>
+        <w:t>-адреса рабочих станций</w:t>
+      </w:r>
+    </w:p>
+    <w:p>
+      <w:pPr>
+        <w:pStyle w:val="a5"/>
+        <w:numPr>
+          <w:ilvl w:val="1"/>
+          <w:numId w:val="2"/>
+        </w:numPr>
+      </w:pPr>
+      <w:r>
+        <w:t xml:space="preserve">Проверим, что </w:t>
+      </w:r>
+      <w:r>
+        <w:rPr>
+          <w:lang w:val="en-US"/>
+        </w:rPr>
+        <w:t>WWW</w:t>
+      </w:r>
+      <w:r>
+        <w:t xml:space="preserve"> сервер доступен и работает внутри сети</w:t>
+      </w:r>
+    </w:p>
+    <w:p>
+      <w:pPr>
+        <w:pStyle w:val="a5"/>
+        <w:numPr>
+          <w:ilvl w:val="1"/>
+          <w:numId w:val="2"/>
+        </w:numPr>
+      </w:pPr>
+      <w:r>
+        <w:t>Маршрутизатор</w:t>
       </w:r>
     </w:p>
     <w:p>
@@ -1350,337 +1672,11 @@
           <w:numId w:val="2"/>
         </w:numPr>
       </w:pPr>
-      <w:proofErr w:type="spellStart"/>
-      <w:r>
-        <w:t>ip</w:t>
-      </w:r>
-      <w:proofErr w:type="spellEnd"/>
-      <w:r>
-        <w:t xml:space="preserve"> </w:t>
-      </w:r>
-      <w:proofErr w:type="spellStart"/>
-      <w:r>
-        <w:t>address</w:t>
-      </w:r>
-      <w:proofErr w:type="spellEnd"/>
-      <w:r>
-        <w:t xml:space="preserve"> 1.2.27.1 255.255.255.252</w:t>
-      </w:r>
-    </w:p>
-    <w:p>
-      <w:pPr>
-        <w:pStyle w:val="a5"/>
-        <w:numPr>
-          <w:ilvl w:val="1"/>
-          <w:numId w:val="2"/>
-        </w:numPr>
-      </w:pPr>
-      <w:r>
-        <w:t>Настроим сервер</w:t>
-      </w:r>
-    </w:p>
-    <w:p>
-      <w:pPr>
-        <w:pStyle w:val="a5"/>
-        <w:numPr>
-          <w:ilvl w:val="2"/>
-          <w:numId w:val="2"/>
-        </w:numPr>
-      </w:pPr>
-      <w:r>
-        <w:t xml:space="preserve">Статический адрес </w:t>
-      </w:r>
-      <w:r>
-        <w:rPr>
-          <w:lang w:val="en-US"/>
-        </w:rPr>
-        <w:t>3.4.27.7/8</w:t>
-      </w:r>
-    </w:p>
-    <w:p>
-      <w:pPr>
-        <w:pStyle w:val="a5"/>
-        <w:numPr>
-          <w:ilvl w:val="2"/>
-          <w:numId w:val="2"/>
-        </w:numPr>
-      </w:pPr>
-      <w:r>
-        <w:t xml:space="preserve">Служба </w:t>
-      </w:r>
-      <w:r>
-        <w:rPr>
-          <w:lang w:val="en-US"/>
-        </w:rPr>
-        <w:t>WWW (urfu.ru)</w:t>
-      </w:r>
-    </w:p>
-    <w:p>
-      <w:pPr>
-        <w:pStyle w:val="a5"/>
-        <w:numPr>
-          <w:ilvl w:val="0"/>
-          <w:numId w:val="2"/>
-        </w:numPr>
-      </w:pPr>
-      <w:r>
-        <w:t>Настроим сеть клиента</w:t>
-      </w:r>
-    </w:p>
-    <w:p>
-      <w:pPr>
-        <w:pStyle w:val="a5"/>
-        <w:numPr>
-          <w:ilvl w:val="1"/>
-          <w:numId w:val="2"/>
-        </w:numPr>
-      </w:pPr>
-      <w:r>
-        <w:t>Сервер</w:t>
-      </w:r>
-    </w:p>
-    <w:p>
-      <w:pPr>
-        <w:pStyle w:val="a5"/>
-        <w:numPr>
-          <w:ilvl w:val="2"/>
-          <w:numId w:val="2"/>
-        </w:numPr>
-      </w:pPr>
-      <w:r>
-        <w:t xml:space="preserve">Статический </w:t>
-      </w:r>
-      <w:r>
-        <w:rPr>
-          <w:lang w:val="en-US"/>
-        </w:rPr>
-        <w:t>IP</w:t>
-      </w:r>
-      <w:r>
-        <w:t xml:space="preserve"> 192.168.27.5/24</w:t>
-      </w:r>
-    </w:p>
-    <w:p>
-      <w:pPr>
-        <w:pStyle w:val="a5"/>
-        <w:numPr>
-          <w:ilvl w:val="2"/>
-          <w:numId w:val="2"/>
-        </w:numPr>
-      </w:pPr>
-      <w:r>
-        <w:t xml:space="preserve">Служба </w:t>
-      </w:r>
-      <w:r>
-        <w:rPr>
-          <w:lang w:val="en-US"/>
-        </w:rPr>
-        <w:t>DHCP</w:t>
-      </w:r>
-      <w:r>
-        <w:t xml:space="preserve"> </w:t>
-      </w:r>
-    </w:p>
-    <w:p>
-      <w:pPr>
-        <w:pStyle w:val="a5"/>
-        <w:numPr>
-          <w:ilvl w:val="3"/>
-          <w:numId w:val="2"/>
-        </w:numPr>
-      </w:pPr>
-      <w:r>
-        <w:t>шлюз по умолчанию</w:t>
-      </w:r>
-    </w:p>
-    <w:p>
-      <w:pPr>
-        <w:pStyle w:val="a5"/>
-        <w:numPr>
-          <w:ilvl w:val="3"/>
-          <w:numId w:val="2"/>
-        </w:numPr>
-      </w:pPr>
-      <w:r>
-        <w:rPr>
-          <w:lang w:val="en-US"/>
-        </w:rPr>
-        <w:t>DNS</w:t>
-      </w:r>
-      <w:r>
-        <w:t>-сервер</w:t>
-      </w:r>
-    </w:p>
-    <w:p>
-      <w:pPr>
-        <w:pStyle w:val="a5"/>
-        <w:numPr>
-          <w:ilvl w:val="2"/>
-          <w:numId w:val="2"/>
-        </w:numPr>
-      </w:pPr>
-      <w:r>
-        <w:t xml:space="preserve">Служба </w:t>
-      </w:r>
-      <w:r>
-        <w:rPr>
-          <w:lang w:val="en-US"/>
-        </w:rPr>
-        <w:t>DNS</w:t>
-      </w:r>
-      <w:r>
-        <w:t xml:space="preserve"> </w:t>
-      </w:r>
-    </w:p>
-    <w:p>
-      <w:pPr>
-        <w:pStyle w:val="a5"/>
-        <w:numPr>
-          <w:ilvl w:val="3"/>
-          <w:numId w:val="2"/>
-        </w:numPr>
-      </w:pPr>
-      <w:r>
-        <w:rPr>
-          <w:lang w:val="en-US"/>
-        </w:rPr>
-        <w:t>www</w:t>
-      </w:r>
-      <w:r>
-        <w:t xml:space="preserve">: </w:t>
-      </w:r>
-      <w:r>
-        <w:t>192.168.27.5</w:t>
-      </w:r>
-    </w:p>
-    <w:p>
-      <w:pPr>
-        <w:pStyle w:val="a5"/>
-        <w:numPr>
-          <w:ilvl w:val="3"/>
-          <w:numId w:val="2"/>
-        </w:numPr>
-      </w:pPr>
-      <w:proofErr w:type="spellStart"/>
-      <w:r>
-        <w:rPr>
-          <w:lang w:val="en-US"/>
-        </w:rPr>
-        <w:t>urfu</w:t>
-      </w:r>
-      <w:proofErr w:type="spellEnd"/>
-      <w:r>
-        <w:t>.</w:t>
-      </w:r>
-      <w:proofErr w:type="spellStart"/>
-      <w:r>
-        <w:rPr>
-          <w:lang w:val="en-US"/>
-        </w:rPr>
-        <w:t>ru</w:t>
-      </w:r>
-      <w:proofErr w:type="spellEnd"/>
-      <w:r>
-        <w:t>:</w:t>
-      </w:r>
-      <w:r>
-        <w:t xml:space="preserve"> 3.4.27.7</w:t>
-      </w:r>
-    </w:p>
-    <w:p>
-      <w:pPr>
-        <w:pStyle w:val="a5"/>
-        <w:numPr>
-          <w:ilvl w:val="2"/>
-          <w:numId w:val="2"/>
-        </w:numPr>
-      </w:pPr>
-      <w:r>
-        <w:t xml:space="preserve">Служба </w:t>
-      </w:r>
-      <w:r>
-        <w:rPr>
-          <w:lang w:val="en-US"/>
-        </w:rPr>
-        <w:t xml:space="preserve">WWW </w:t>
-      </w:r>
-      <w:r>
-        <w:t>(Интранет)</w:t>
-      </w:r>
-    </w:p>
-    <w:p>
-      <w:pPr>
-        <w:pStyle w:val="a5"/>
-        <w:numPr>
-          <w:ilvl w:val="1"/>
-          <w:numId w:val="2"/>
-        </w:numPr>
-      </w:pPr>
-      <w:r>
-        <w:t xml:space="preserve">Получим </w:t>
-      </w:r>
-      <w:r>
-        <w:rPr>
-          <w:lang w:val="en-US"/>
-        </w:rPr>
-        <w:t>IP</w:t>
-      </w:r>
-      <w:r>
-        <w:t>-адреса рабочих станций</w:t>
-      </w:r>
-    </w:p>
-    <w:p>
-      <w:pPr>
-        <w:pStyle w:val="a5"/>
-        <w:numPr>
-          <w:ilvl w:val="1"/>
-          <w:numId w:val="2"/>
-        </w:numPr>
-      </w:pPr>
-      <w:r>
-        <w:t xml:space="preserve">Проверим, что </w:t>
-      </w:r>
-      <w:r>
-        <w:rPr>
-          <w:lang w:val="en-US"/>
-        </w:rPr>
-        <w:t>WWW</w:t>
-      </w:r>
-      <w:r>
-        <w:t xml:space="preserve"> сервер доступен и работает внутри сети</w:t>
-      </w:r>
-    </w:p>
-    <w:p>
-      <w:pPr>
-        <w:pStyle w:val="a5"/>
-        <w:numPr>
-          <w:ilvl w:val="1"/>
-          <w:numId w:val="2"/>
-        </w:numPr>
-      </w:pPr>
-      <w:r>
-        <w:t>Маршрутизатор</w:t>
-      </w:r>
-    </w:p>
-    <w:p>
-      <w:pPr>
-        <w:pStyle w:val="a5"/>
-        <w:numPr>
-          <w:ilvl w:val="2"/>
-          <w:numId w:val="2"/>
-        </w:numPr>
-      </w:pPr>
-      <w:r>
-        <w:rPr>
-          <w:lang w:val="en-US"/>
-        </w:rPr>
-        <w:t>hostname ro-12-</w:t>
-      </w:r>
-      <w:r>
-        <w:rPr>
-          <w:lang w:val="en-US"/>
-        </w:rPr>
-        <w:t>cli</w:t>
+      <w:r>
+        <w:rPr>
+          <w:lang w:val="en-US"/>
+        </w:rPr>
+        <w:t>hostname ro-12-cli</w:t>
       </w:r>
     </w:p>
     <w:p>
@@ -1739,21 +1735,8 @@
           <w:numId w:val="4"/>
         </w:numPr>
       </w:pPr>
-      <w:proofErr w:type="spellStart"/>
-      <w:r>
-        <w:t>ip</w:t>
-      </w:r>
-      <w:proofErr w:type="spellEnd"/>
-      <w:r>
-        <w:t xml:space="preserve"> </w:t>
-      </w:r>
-      <w:proofErr w:type="spellStart"/>
-      <w:r>
-        <w:t>address</w:t>
-      </w:r>
-      <w:proofErr w:type="spellEnd"/>
-      <w:r>
-        <w:t xml:space="preserve"> </w:t>
+      <w:r>
+        <w:t xml:space="preserve">ip address </w:t>
       </w:r>
       <w:r>
         <w:t>192.168.27.1 255.255.255.0</w:t>
@@ -1767,13 +1750,9 @@
           <w:numId w:val="4"/>
         </w:numPr>
       </w:pPr>
-      <w:proofErr w:type="spellStart"/>
-      <w:r>
-        <w:t>interface</w:t>
-      </w:r>
-      <w:proofErr w:type="spellEnd"/>
-      <w:r>
-        <w:t xml:space="preserve"> GigabitEthernet0/1</w:t>
+      <w:r>
+        <w:lastRenderedPageBreak/>
+        <w:t>interface GigabitEthernet0/1</w:t>
       </w:r>
     </w:p>
     <w:p>
@@ -1799,28 +1778,319 @@
           <w:numId w:val="4"/>
         </w:numPr>
       </w:pPr>
-      <w:proofErr w:type="spellStart"/>
-      <w:r>
-        <w:lastRenderedPageBreak/>
-        <w:t>ip</w:t>
-      </w:r>
-      <w:proofErr w:type="spellEnd"/>
-      <w:r>
+      <w:r>
+        <w:t xml:space="preserve">ip address </w:t>
+      </w:r>
+      <w:r>
+        <w:rPr>
+          <w:lang w:val="en-US"/>
+        </w:rPr>
+        <w:t>1.2.27.2 255.255.255.252</w:t>
+      </w:r>
+    </w:p>
+    <w:p>
+      <w:pPr>
+        <w:pStyle w:val="a5"/>
+        <w:numPr>
+          <w:ilvl w:val="2"/>
+          <w:numId w:val="2"/>
+        </w:numPr>
+      </w:pPr>
+      <w:r>
+        <w:t>Шлюз по умолчанию во внешний мир</w:t>
+      </w:r>
+    </w:p>
+    <w:p>
+      <w:pPr>
+        <w:pStyle w:val="a5"/>
+        <w:numPr>
+          <w:ilvl w:val="3"/>
+          <w:numId w:val="2"/>
+        </w:numPr>
+      </w:pPr>
+      <w:r>
+        <w:rPr>
+          <w:lang w:val="en-US"/>
+        </w:rPr>
+        <w:t>ip route 0.0.0.0 0.0.0.0 1.2.27.1</w:t>
+      </w:r>
+    </w:p>
+    <w:p>
+      <w:pPr>
+        <w:pStyle w:val="a5"/>
+        <w:numPr>
+          <w:ilvl w:val="2"/>
+          <w:numId w:val="2"/>
+        </w:numPr>
+      </w:pPr>
+      <w:r>
+        <w:t>Проверим, что есть выход в Интернет</w:t>
+      </w:r>
+    </w:p>
+    <w:p>
+      <w:pPr>
+        <w:pStyle w:val="a5"/>
+        <w:numPr>
+          <w:ilvl w:val="3"/>
+          <w:numId w:val="2"/>
+        </w:numPr>
+      </w:pPr>
+      <w:r>
+        <w:rPr>
+          <w:lang w:val="en-US"/>
+        </w:rPr>
+        <w:t>ping 3.4.27.7</w:t>
+      </w:r>
+    </w:p>
+    <w:p>
+      <w:pPr>
+        <w:pStyle w:val="a5"/>
+        <w:numPr>
+          <w:ilvl w:val="0"/>
+          <w:numId w:val="2"/>
+        </w:numPr>
+      </w:pPr>
+      <w:r>
+        <w:t>Проверим недоступность Интернета с клиентских машин</w:t>
+      </w:r>
+    </w:p>
+    <w:p>
+      <w:pPr>
+        <w:pStyle w:val="a5"/>
+        <w:numPr>
+          <w:ilvl w:val="1"/>
+          <w:numId w:val="2"/>
+        </w:numPr>
+      </w:pPr>
+      <w:r>
+        <w:rPr>
+          <w:lang w:val="en-US"/>
+        </w:rPr>
+        <w:t xml:space="preserve">ping </w:t>
+      </w:r>
+      <w:r>
+        <w:rPr>
+          <w:lang w:val="en-US"/>
+        </w:rPr>
+        <w:t>urfu.ru</w:t>
+      </w:r>
+    </w:p>
+    <w:p>
+      <w:pPr>
+        <w:pStyle w:val="a5"/>
+        <w:numPr>
+          <w:ilvl w:val="1"/>
+          <w:numId w:val="2"/>
+        </w:numPr>
+      </w:pPr>
+      <w:r>
+        <w:rPr>
+          <w:lang w:val="en-US"/>
+        </w:rPr>
+        <w:t xml:space="preserve">traceroute / tracert </w:t>
+      </w:r>
+      <w:r>
+        <w:rPr>
+          <w:lang w:val="en-US"/>
+        </w:rPr>
+        <w:t>urfu.ru</w:t>
+      </w:r>
+    </w:p>
+    <w:p>
+      <w:pPr>
+        <w:pStyle w:val="a5"/>
+        <w:numPr>
+          <w:ilvl w:val="1"/>
+          <w:numId w:val="2"/>
+        </w:numPr>
+      </w:pPr>
+      <w:r>
+        <w:t>Визуальной отправкой пакета</w:t>
+      </w:r>
+    </w:p>
+    <w:p>
+      <w:pPr>
+        <w:pStyle w:val="a5"/>
+        <w:numPr>
+          <w:ilvl w:val="0"/>
+          <w:numId w:val="2"/>
+        </w:numPr>
+      </w:pPr>
+      <w:r>
+        <w:t xml:space="preserve">Включаем </w:t>
+      </w:r>
+      <w:r>
+        <w:rPr>
+          <w:lang w:val="en-US"/>
+        </w:rPr>
+        <w:t>NAT</w:t>
+      </w:r>
+      <w:r>
+        <w:rPr>
+          <w:lang w:val="en-US"/>
+        </w:rPr>
         <w:t xml:space="preserve"> </w:t>
       </w:r>
-      <w:proofErr w:type="spellStart"/>
-      <w:r>
-        <w:t>address</w:t>
-      </w:r>
-      <w:proofErr w:type="spellEnd"/>
-      <w:r>
+      <w:r>
+        <w:t>(«наружу»)</w:t>
+      </w:r>
+    </w:p>
+    <w:p>
+      <w:pPr>
+        <w:pStyle w:val="a5"/>
+        <w:numPr>
+          <w:ilvl w:val="1"/>
+          <w:numId w:val="2"/>
+        </w:numPr>
+      </w:pPr>
+      <w:r>
+        <w:t>Пометим порты:</w:t>
+      </w:r>
+    </w:p>
+    <w:p>
+      <w:pPr>
+        <w:pStyle w:val="a5"/>
+        <w:numPr>
+          <w:ilvl w:val="2"/>
+          <w:numId w:val="2"/>
+        </w:numPr>
+      </w:pPr>
+      <w:r>
+        <w:t>interface GigabitEthernet0/0</w:t>
+      </w:r>
+    </w:p>
+    <w:p>
+      <w:pPr>
+        <w:pStyle w:val="a5"/>
+        <w:numPr>
+          <w:ilvl w:val="2"/>
+          <w:numId w:val="2"/>
+        </w:numPr>
+      </w:pPr>
+      <w:r>
+        <w:t>ip nat inside</w:t>
+      </w:r>
+    </w:p>
+    <w:p>
+      <w:pPr>
+        <w:pStyle w:val="a5"/>
+        <w:numPr>
+          <w:ilvl w:val="2"/>
+          <w:numId w:val="2"/>
+        </w:numPr>
+      </w:pPr>
+      <w:r>
+        <w:t>interface GigabitEthernet0/1</w:t>
+      </w:r>
+    </w:p>
+    <w:p>
+      <w:pPr>
+        <w:pStyle w:val="a5"/>
+        <w:numPr>
+          <w:ilvl w:val="2"/>
+          <w:numId w:val="2"/>
+        </w:numPr>
+      </w:pPr>
+      <w:r>
+        <w:t>ip nat outside</w:t>
+      </w:r>
+    </w:p>
+    <w:p>
+      <w:pPr>
+        <w:pStyle w:val="a5"/>
+        <w:numPr>
+          <w:ilvl w:val="1"/>
+          <w:numId w:val="2"/>
+        </w:numPr>
+      </w:pPr>
+      <w:r>
+        <w:t>Создадим список разрешений</w:t>
+      </w:r>
+    </w:p>
+    <w:p>
+      <w:pPr>
+        <w:pStyle w:val="a5"/>
+        <w:numPr>
+          <w:ilvl w:val="2"/>
+          <w:numId w:val="2"/>
+        </w:numPr>
+      </w:pPr>
+      <w:r>
+        <w:t>ip access-list standard NAT27</w:t>
+      </w:r>
+    </w:p>
+    <w:p>
+      <w:pPr>
+        <w:pStyle w:val="a5"/>
+        <w:numPr>
+          <w:ilvl w:val="2"/>
+          <w:numId w:val="2"/>
+        </w:numPr>
+      </w:pPr>
+      <w:r>
+        <w:t xml:space="preserve">permit 192.168.27.0 </w:t>
+      </w:r>
+      <w:r>
+        <w:rPr>
+          <w:u w:val="single"/>
+        </w:rPr>
+        <w:t>0.0.0.255</w:t>
+      </w:r>
+    </w:p>
+    <w:p>
+      <w:pPr>
+        <w:pStyle w:val="a5"/>
+        <w:numPr>
+          <w:ilvl w:val="2"/>
+          <w:numId w:val="2"/>
+        </w:numPr>
+      </w:pPr>
+      <w:r>
+        <w:t xml:space="preserve">Обратите внимание на </w:t>
+      </w:r>
+      <w:r>
+        <w:rPr>
+          <w:u w:val="single"/>
+          <w:lang w:val="en-US"/>
+        </w:rPr>
+        <w:t>wildcard</w:t>
+      </w:r>
+      <w:r>
+        <w:rPr>
+          <w:u w:val="single"/>
+        </w:rPr>
         <w:t xml:space="preserve"> </w:t>
       </w:r>
       <w:r>
         <w:rPr>
-          <w:lang w:val="en-US"/>
-        </w:rPr>
-        <w:t>1.2.27.2 255.255.255.252</w:t>
+          <w:u w:val="single"/>
+          <w:lang w:val="en-US"/>
+        </w:rPr>
+        <w:t>mask</w:t>
+      </w:r>
+      <w:r>
+        <w:t>!</w:t>
+      </w:r>
+    </w:p>
+    <w:p>
+      <w:pPr>
+        <w:pStyle w:val="a5"/>
+        <w:numPr>
+          <w:ilvl w:val="1"/>
+          <w:numId w:val="2"/>
+        </w:numPr>
+      </w:pPr>
+      <w:r>
+        <w:t xml:space="preserve">Включим </w:t>
+      </w:r>
+      <w:r>
+        <w:rPr>
+          <w:lang w:val="en-US"/>
+        </w:rPr>
+        <w:t>NAT</w:t>
+      </w:r>
+      <w:r>
+        <w:t xml:space="preserve"> изнутри наружу</w:t>
       </w:r>
     </w:p>
     <w:p>
@@ -1830,59 +2100,15 @@
           <w:ilvl w:val="2"/>
           <w:numId w:val="2"/>
         </w:numPr>
-      </w:pPr>
-      <w:r>
-        <w:t>Шлюз по умолчанию во внешний мир</w:t>
-      </w:r>
-    </w:p>
-    <w:p>
-      <w:pPr>
-        <w:pStyle w:val="a5"/>
-        <w:numPr>
-          <w:ilvl w:val="3"/>
-          <w:numId w:val="2"/>
-        </w:numPr>
-      </w:pPr>
-      <w:proofErr w:type="spellStart"/>
-      <w:r>
-        <w:rPr>
-          <w:lang w:val="en-US"/>
-        </w:rPr>
-        <w:t>ip</w:t>
-      </w:r>
-      <w:proofErr w:type="spellEnd"/>
-      <w:r>
-        <w:rPr>
-          <w:lang w:val="en-US"/>
-        </w:rPr>
-        <w:t xml:space="preserve"> route 0.0.0.0 0.0.0.0 1.2.27.1</w:t>
-      </w:r>
-    </w:p>
-    <w:p>
-      <w:pPr>
-        <w:pStyle w:val="a5"/>
-        <w:numPr>
-          <w:ilvl w:val="2"/>
-          <w:numId w:val="2"/>
-        </w:numPr>
-      </w:pPr>
-      <w:r>
-        <w:t>Проверим, что есть выход в Интернет</w:t>
-      </w:r>
-    </w:p>
-    <w:p>
-      <w:pPr>
-        <w:pStyle w:val="a5"/>
-        <w:numPr>
-          <w:ilvl w:val="3"/>
-          <w:numId w:val="2"/>
-        </w:numPr>
-      </w:pPr>
-      <w:r>
-        <w:rPr>
-          <w:lang w:val="en-US"/>
-        </w:rPr>
-        <w:t>ping 3.4.27.7</w:t>
+        <w:rPr>
+          <w:lang w:val="en-US"/>
+        </w:rPr>
+      </w:pPr>
+      <w:r>
+        <w:rPr>
+          <w:lang w:val="en-US"/>
+        </w:rPr>
+        <w:t>ip nat inside source list NAT27 interface GigabitEthernet0/1 overload</w:t>
       </w:r>
     </w:p>
     <w:p>
@@ -1894,7 +2120,7 @@
         </w:numPr>
       </w:pPr>
       <w:r>
-        <w:t>Проверим недоступность Интернета с клиентских машин</w:t>
+        <w:t>Убедимся, что появился выход в «Интернет»</w:t>
       </w:r>
     </w:p>
     <w:p>
@@ -1909,13 +2135,7 @@
         <w:rPr>
           <w:lang w:val="en-US"/>
         </w:rPr>
-        <w:t xml:space="preserve">ping </w:t>
-      </w:r>
-      <w:r>
-        <w:rPr>
-          <w:lang w:val="en-US"/>
-        </w:rPr>
-        <w:t>urfu.ru</w:t>
+        <w:t>ping urfu.ru</w:t>
       </w:r>
     </w:p>
     <w:p>
@@ -1927,16 +2147,7 @@
         </w:numPr>
       </w:pPr>
       <w:r>
-        <w:rPr>
-          <w:lang w:val="en-US"/>
-        </w:rPr>
-        <w:t xml:space="preserve">traceroute / tracert </w:t>
-      </w:r>
-      <w:r>
-        <w:rPr>
-          <w:lang w:val="en-US"/>
-        </w:rPr>
-        <w:t>urfu.ru</w:t>
+        <w:t>Браузер</w:t>
       </w:r>
     </w:p>
     <w:p>
@@ -1948,6 +2159,21 @@
         </w:numPr>
       </w:pPr>
       <w:r>
+        <w:rPr>
+          <w:lang w:val="en-US"/>
+        </w:rPr>
+        <w:t>traceroute / tracert urfu.ru</w:t>
+      </w:r>
+    </w:p>
+    <w:p>
+      <w:pPr>
+        <w:pStyle w:val="a5"/>
+        <w:numPr>
+          <w:ilvl w:val="1"/>
+          <w:numId w:val="2"/>
+        </w:numPr>
+      </w:pPr>
+      <w:r>
         <w:t>Визуальной отправкой пакета</w:t>
       </w:r>
     </w:p>
@@ -1966,467 +2192,145 @@
         <w:rPr>
           <w:lang w:val="en-US"/>
         </w:rPr>
-        <w:t>NAT</w:t>
-      </w:r>
-      <w:r>
-        <w:rPr>
-          <w:lang w:val="en-US"/>
-        </w:rPr>
+        <w:t xml:space="preserve">NAT </w:t>
+      </w:r>
+      <w:r>
+        <w:t>«снаружи внутрь»</w:t>
+      </w:r>
+    </w:p>
+    <w:p>
+      <w:pPr>
+        <w:pStyle w:val="a5"/>
+        <w:numPr>
+          <w:ilvl w:val="1"/>
+          <w:numId w:val="2"/>
+        </w:numPr>
+        <w:rPr>
+          <w:lang w:val="en-US"/>
+        </w:rPr>
+      </w:pPr>
+      <w:r>
+        <w:rPr>
+          <w:lang w:val="en-US"/>
+        </w:rPr>
+        <w:t>ip nat inside source static tcp 192.168.27.5 80 1.2.27.2 80</w:t>
+      </w:r>
+    </w:p>
+    <w:p>
+      <w:pPr>
+        <w:pStyle w:val="a5"/>
+        <w:numPr>
+          <w:ilvl w:val="0"/>
+          <w:numId w:val="2"/>
+        </w:numPr>
+      </w:pPr>
+      <w:r>
+        <w:t xml:space="preserve">Убедимся, что внутренний сервер </w:t>
+      </w:r>
+      <w:r>
+        <w:rPr>
+          <w:lang w:val="en-US"/>
+        </w:rPr>
+        <w:t>WWW</w:t>
+      </w:r>
+      <w:r>
+        <w:t xml:space="preserve"> доступен из внешнего мира</w:t>
+      </w:r>
+    </w:p>
+    <w:p>
+      <w:pPr>
+        <w:pStyle w:val="a5"/>
+        <w:numPr>
+          <w:ilvl w:val="1"/>
+          <w:numId w:val="2"/>
+        </w:numPr>
+      </w:pPr>
+      <w:r>
+        <w:t xml:space="preserve">Браузер: </w:t>
+      </w:r>
+      <w:r>
+        <w:rPr>
+          <w:lang w:val="en-US"/>
+        </w:rPr>
+        <w:t>1.2.27.2</w:t>
+      </w:r>
+    </w:p>
+    <w:p>
+      <w:pPr>
+        <w:pStyle w:val="a5"/>
+        <w:numPr>
+          <w:ilvl w:val="1"/>
+          <w:numId w:val="2"/>
+        </w:numPr>
+      </w:pPr>
+      <w:r>
+        <w:rPr>
+          <w:lang w:val="en-US"/>
+        </w:rPr>
+        <w:t>ping</w:t>
+      </w:r>
+      <w:r>
+        <w:t xml:space="preserve"> / </w:t>
+      </w:r>
+      <w:r>
+        <w:rPr>
+          <w:lang w:val="en-US"/>
+        </w:rPr>
+        <w:t>tracer</w:t>
+      </w:r>
+      <w:r>
+        <w:t>[</w:t>
+      </w:r>
+      <w:r>
+        <w:rPr>
+          <w:lang w:val="en-US"/>
+        </w:rPr>
+        <w:t>ou</w:t>
+      </w:r>
+      <w:r>
+        <w:t>]</w:t>
+      </w:r>
+      <w:r>
+        <w:rPr>
+          <w:lang w:val="en-US"/>
+        </w:rPr>
+        <w:t>t</w:t>
+      </w:r>
+      <w:r>
+        <w:t>[</w:t>
+      </w:r>
+      <w:r>
+        <w:rPr>
+          <w:lang w:val="en-US"/>
+        </w:rPr>
+        <w:t>e</w:t>
+      </w:r>
+      <w:r>
+        <w:t xml:space="preserve">] </w:t>
+      </w:r>
+      <w:r>
+        <w:t>всё</w:t>
+      </w:r>
+      <w:r>
         <w:t xml:space="preserve"> </w:t>
       </w:r>
       <w:r>
-        <w:t>(«наружу»)</w:t>
-      </w:r>
-    </w:p>
-    <w:p>
-      <w:pPr>
-        <w:pStyle w:val="a5"/>
-        <w:numPr>
-          <w:ilvl w:val="1"/>
-          <w:numId w:val="2"/>
-        </w:numPr>
-      </w:pPr>
-      <w:r>
-        <w:t>Пометим порты:</w:t>
-      </w:r>
-    </w:p>
-    <w:p>
-      <w:pPr>
-        <w:pStyle w:val="a5"/>
-        <w:numPr>
-          <w:ilvl w:val="2"/>
-          <w:numId w:val="2"/>
-        </w:numPr>
-      </w:pPr>
-      <w:proofErr w:type="spellStart"/>
-      <w:r>
-        <w:t>interface</w:t>
-      </w:r>
-      <w:proofErr w:type="spellEnd"/>
-      <w:r>
-        <w:t xml:space="preserve"> GigabitEthernet0/0</w:t>
-      </w:r>
-    </w:p>
-    <w:p>
-      <w:pPr>
-        <w:pStyle w:val="a5"/>
-        <w:numPr>
-          <w:ilvl w:val="2"/>
-          <w:numId w:val="2"/>
-        </w:numPr>
-      </w:pPr>
-      <w:proofErr w:type="spellStart"/>
-      <w:r>
-        <w:t>ip</w:t>
-      </w:r>
-      <w:proofErr w:type="spellEnd"/>
+        <w:t>равно</w:t>
+      </w:r>
       <w:r>
         <w:t xml:space="preserve"> </w:t>
       </w:r>
-      <w:proofErr w:type="spellStart"/>
-      <w:r>
-        <w:t>nat</w:t>
-      </w:r>
-      <w:proofErr w:type="spellEnd"/>
+      <w:r>
+        <w:t>не</w:t>
+      </w:r>
       <w:r>
         <w:t xml:space="preserve"> </w:t>
       </w:r>
-      <w:proofErr w:type="spellStart"/>
-      <w:r>
-        <w:t>inside</w:t>
-      </w:r>
-      <w:proofErr w:type="spellEnd"/>
-    </w:p>
-    <w:p>
-      <w:pPr>
-        <w:pStyle w:val="a5"/>
-        <w:numPr>
-          <w:ilvl w:val="2"/>
-          <w:numId w:val="2"/>
-        </w:numPr>
-      </w:pPr>
-      <w:proofErr w:type="spellStart"/>
-      <w:r>
-        <w:t>interface</w:t>
-      </w:r>
-      <w:proofErr w:type="spellEnd"/>
-      <w:r>
-        <w:t xml:space="preserve"> GigabitEthernet0/1</w:t>
-      </w:r>
-    </w:p>
-    <w:p>
-      <w:pPr>
-        <w:pStyle w:val="a5"/>
-        <w:numPr>
-          <w:ilvl w:val="2"/>
-          <w:numId w:val="2"/>
-        </w:numPr>
-      </w:pPr>
-      <w:proofErr w:type="spellStart"/>
-      <w:r>
-        <w:t>ip</w:t>
-      </w:r>
-      <w:proofErr w:type="spellEnd"/>
-      <w:r>
-        <w:t xml:space="preserve"> </w:t>
-      </w:r>
-      <w:proofErr w:type="spellStart"/>
-      <w:r>
-        <w:t>nat</w:t>
-      </w:r>
-      <w:proofErr w:type="spellEnd"/>
-      <w:r>
-        <w:t xml:space="preserve"> </w:t>
-      </w:r>
-      <w:proofErr w:type="spellStart"/>
-      <w:r>
-        <w:t>outside</w:t>
-      </w:r>
-      <w:proofErr w:type="spellEnd"/>
-    </w:p>
-    <w:p>
-      <w:pPr>
-        <w:pStyle w:val="a5"/>
-        <w:numPr>
-          <w:ilvl w:val="1"/>
-          <w:numId w:val="2"/>
-        </w:numPr>
-      </w:pPr>
-      <w:r>
-        <w:t>Создадим список разрешений</w:t>
-      </w:r>
-    </w:p>
-    <w:p>
-      <w:pPr>
-        <w:pStyle w:val="a5"/>
-        <w:numPr>
-          <w:ilvl w:val="2"/>
-          <w:numId w:val="2"/>
-        </w:numPr>
-      </w:pPr>
-      <w:proofErr w:type="spellStart"/>
-      <w:r>
-        <w:t>ip</w:t>
-      </w:r>
-      <w:proofErr w:type="spellEnd"/>
-      <w:r>
-        <w:t xml:space="preserve"> </w:t>
-      </w:r>
-      <w:proofErr w:type="spellStart"/>
-      <w:r>
-        <w:t>access-list</w:t>
-      </w:r>
-      <w:proofErr w:type="spellEnd"/>
-      <w:r>
-        <w:t xml:space="preserve"> </w:t>
-      </w:r>
-      <w:proofErr w:type="spellStart"/>
-      <w:r>
-        <w:t>standard</w:t>
-      </w:r>
-      <w:proofErr w:type="spellEnd"/>
-      <w:r>
-        <w:t xml:space="preserve"> NAT27</w:t>
-      </w:r>
-    </w:p>
-    <w:p>
-      <w:pPr>
-        <w:pStyle w:val="a5"/>
-        <w:numPr>
-          <w:ilvl w:val="2"/>
-          <w:numId w:val="2"/>
-        </w:numPr>
-      </w:pPr>
-      <w:proofErr w:type="spellStart"/>
-      <w:r>
-        <w:t>permit</w:t>
-      </w:r>
-      <w:proofErr w:type="spellEnd"/>
-      <w:r>
-        <w:t xml:space="preserve"> 192.168.27.0 </w:t>
-      </w:r>
-      <w:r>
-        <w:rPr>
-          <w:u w:val="single"/>
-        </w:rPr>
-        <w:t>0.0.0.255</w:t>
-      </w:r>
-    </w:p>
-    <w:p>
-      <w:pPr>
-        <w:pStyle w:val="a5"/>
-        <w:numPr>
-          <w:ilvl w:val="2"/>
-          <w:numId w:val="2"/>
-        </w:numPr>
-      </w:pPr>
-      <w:r>
-        <w:t xml:space="preserve">Обратите внимание на </w:t>
-      </w:r>
-      <w:r>
-        <w:rPr>
-          <w:u w:val="single"/>
-          <w:lang w:val="en-US"/>
-        </w:rPr>
-        <w:t>wildcard</w:t>
-      </w:r>
-      <w:r>
-        <w:rPr>
-          <w:u w:val="single"/>
-        </w:rPr>
-        <w:t xml:space="preserve"> </w:t>
-      </w:r>
-      <w:r>
-        <w:rPr>
-          <w:u w:val="single"/>
-          <w:lang w:val="en-US"/>
-        </w:rPr>
-        <w:t>mask</w:t>
-      </w:r>
-      <w:r>
-        <w:t>!</w:t>
-      </w:r>
-    </w:p>
-    <w:p>
-      <w:pPr>
-        <w:pStyle w:val="a5"/>
-        <w:numPr>
-          <w:ilvl w:val="1"/>
-          <w:numId w:val="2"/>
-        </w:numPr>
-      </w:pPr>
-      <w:r>
-        <w:t xml:space="preserve">Включим </w:t>
-      </w:r>
-      <w:r>
-        <w:rPr>
-          <w:lang w:val="en-US"/>
-        </w:rPr>
-        <w:t>NAT</w:t>
-      </w:r>
-      <w:r>
-        <w:t xml:space="preserve"> изнутри наружу</w:t>
-      </w:r>
-    </w:p>
-    <w:p>
-      <w:pPr>
-        <w:pStyle w:val="a5"/>
-        <w:numPr>
-          <w:ilvl w:val="2"/>
-          <w:numId w:val="2"/>
-        </w:numPr>
-        <w:rPr>
-          <w:lang w:val="en-US"/>
-        </w:rPr>
-      </w:pPr>
-      <w:proofErr w:type="spellStart"/>
-      <w:r>
-        <w:rPr>
-          <w:lang w:val="en-US"/>
-        </w:rPr>
-        <w:t>ip</w:t>
-      </w:r>
-      <w:proofErr w:type="spellEnd"/>
-      <w:r>
-        <w:rPr>
-          <w:lang w:val="en-US"/>
-        </w:rPr>
-        <w:t xml:space="preserve"> </w:t>
-      </w:r>
-      <w:proofErr w:type="spellStart"/>
-      <w:r>
-        <w:rPr>
-          <w:lang w:val="en-US"/>
-        </w:rPr>
-        <w:t>nat</w:t>
-      </w:r>
-      <w:proofErr w:type="spellEnd"/>
-      <w:r>
-        <w:rPr>
-          <w:lang w:val="en-US"/>
-        </w:rPr>
-        <w:t xml:space="preserve"> inside source list NAT27 interface GigabitEthernet0/1 overload</w:t>
-      </w:r>
-    </w:p>
-    <w:p>
-      <w:pPr>
-        <w:pStyle w:val="a5"/>
-        <w:numPr>
-          <w:ilvl w:val="0"/>
-          <w:numId w:val="2"/>
-        </w:numPr>
-      </w:pPr>
-      <w:r>
-        <w:t>Убедимся, что появился выход в «Интернет»</w:t>
-      </w:r>
-    </w:p>
-    <w:p>
-      <w:pPr>
-        <w:pStyle w:val="a5"/>
-        <w:numPr>
-          <w:ilvl w:val="1"/>
-          <w:numId w:val="2"/>
-        </w:numPr>
-      </w:pPr>
-      <w:r>
-        <w:rPr>
-          <w:lang w:val="en-US"/>
-        </w:rPr>
-        <w:t>ping urfu.ru</w:t>
-      </w:r>
-    </w:p>
-    <w:p>
-      <w:pPr>
-        <w:pStyle w:val="a5"/>
-        <w:numPr>
-          <w:ilvl w:val="1"/>
-          <w:numId w:val="2"/>
-        </w:numPr>
-      </w:pPr>
-      <w:r>
-        <w:t>Браузер</w:t>
-      </w:r>
-    </w:p>
-    <w:p>
-      <w:pPr>
-        <w:pStyle w:val="a5"/>
-        <w:numPr>
-          <w:ilvl w:val="1"/>
-          <w:numId w:val="2"/>
-        </w:numPr>
-      </w:pPr>
-      <w:r>
-        <w:rPr>
-          <w:lang w:val="en-US"/>
-        </w:rPr>
-        <w:t>traceroute / tracert urfu.ru</w:t>
-      </w:r>
-    </w:p>
-    <w:p>
-      <w:pPr>
-        <w:pStyle w:val="a5"/>
-        <w:numPr>
-          <w:ilvl w:val="1"/>
-          <w:numId w:val="2"/>
-        </w:numPr>
-      </w:pPr>
-      <w:r>
-        <w:t>Визуальной отправкой пакета</w:t>
-      </w:r>
-    </w:p>
-    <w:p>
-      <w:pPr>
-        <w:pStyle w:val="a5"/>
-        <w:numPr>
-          <w:ilvl w:val="0"/>
-          <w:numId w:val="2"/>
-        </w:numPr>
-      </w:pPr>
-      <w:r>
-        <w:t xml:space="preserve">Включаем </w:t>
-      </w:r>
-      <w:r>
-        <w:rPr>
-          <w:lang w:val="en-US"/>
-        </w:rPr>
-        <w:t xml:space="preserve">NAT </w:t>
-      </w:r>
-      <w:r>
-        <w:t>«снаружи внутрь»</w:t>
-      </w:r>
-    </w:p>
-    <w:p>
-      <w:pPr>
-        <w:pStyle w:val="a5"/>
-        <w:numPr>
-          <w:ilvl w:val="1"/>
-          <w:numId w:val="2"/>
-        </w:numPr>
-        <w:rPr>
-          <w:lang w:val="en-US"/>
-        </w:rPr>
-      </w:pPr>
-      <w:proofErr w:type="spellStart"/>
-      <w:r>
-        <w:rPr>
-          <w:lang w:val="en-US"/>
-        </w:rPr>
-        <w:t>ip</w:t>
-      </w:r>
-      <w:proofErr w:type="spellEnd"/>
-      <w:r>
-        <w:rPr>
-          <w:lang w:val="en-US"/>
-        </w:rPr>
-        <w:t xml:space="preserve"> </w:t>
-      </w:r>
-      <w:proofErr w:type="spellStart"/>
-      <w:r>
-        <w:rPr>
-          <w:lang w:val="en-US"/>
-        </w:rPr>
-        <w:t>nat</w:t>
-      </w:r>
-      <w:proofErr w:type="spellEnd"/>
-      <w:r>
-        <w:rPr>
-          <w:lang w:val="en-US"/>
-        </w:rPr>
-        <w:t xml:space="preserve"> inside source static </w:t>
-      </w:r>
-      <w:proofErr w:type="spellStart"/>
-      <w:r>
-        <w:rPr>
-          <w:lang w:val="en-US"/>
-        </w:rPr>
-        <w:t>tcp</w:t>
-      </w:r>
-      <w:proofErr w:type="spellEnd"/>
-      <w:r>
-        <w:rPr>
-          <w:lang w:val="en-US"/>
-        </w:rPr>
-        <w:t xml:space="preserve"> 192.168.27.5 80 1.2.27.2 80</w:t>
-      </w:r>
-    </w:p>
-    <w:p>
-      <w:pPr>
-        <w:pStyle w:val="a5"/>
-        <w:numPr>
-          <w:ilvl w:val="0"/>
-          <w:numId w:val="2"/>
-        </w:numPr>
-      </w:pPr>
-      <w:r>
-        <w:t xml:space="preserve">Убедимся, что внутренний сервер </w:t>
-      </w:r>
-      <w:r>
-        <w:rPr>
-          <w:lang w:val="en-US"/>
-        </w:rPr>
-        <w:t>WWW</w:t>
-      </w:r>
-      <w:r>
-        <w:t xml:space="preserve"> доступен из внешнего мира</w:t>
-      </w:r>
-    </w:p>
-    <w:p>
-      <w:pPr>
-        <w:pStyle w:val="a5"/>
-        <w:numPr>
-          <w:ilvl w:val="1"/>
-          <w:numId w:val="2"/>
-        </w:numPr>
-      </w:pPr>
-      <w:r>
-        <w:t xml:space="preserve">Браузер: </w:t>
-      </w:r>
-      <w:r>
-        <w:rPr>
-          <w:lang w:val="en-US"/>
-        </w:rPr>
-        <w:t>1.2.27.2</w:t>
-      </w:r>
+      <w:r>
+        <w:t>работают</w:t>
+      </w:r>
+      <w:bookmarkStart w:id="0" w:name="_GoBack"/>
+      <w:bookmarkEnd w:id="0"/>
     </w:p>
     <w:p>
       <w:pPr>
@@ -2487,172 +2391,76 @@
         <w:rPr>
           <w:lang w:val="en-US"/>
         </w:rPr>
+        <w:t xml:space="preserve">  ip address </w:t>
+      </w:r>
+      <w:bookmarkStart w:id="2" w:name="_Hlk25583710"/>
+      <w:r>
+        <w:rPr>
+          <w:lang w:val="en-US"/>
+        </w:rPr>
+        <w:t>192.168.27.1 255.255.255.0</w:t>
+      </w:r>
+    </w:p>
+    <w:bookmarkEnd w:id="2"/>
+    <w:p>
+      <w:pPr>
+        <w:rPr>
+          <w:lang w:val="en-US"/>
+        </w:rPr>
+      </w:pPr>
+      <w:r>
+        <w:rPr>
+          <w:lang w:val="en-US"/>
+        </w:rPr>
+        <w:t xml:space="preserve">  ip nat inside</w:t>
+      </w:r>
+    </w:p>
+    <w:p>
+      <w:pPr>
+        <w:rPr>
+          <w:lang w:val="en-US"/>
+        </w:rPr>
+      </w:pPr>
+      <w:r>
+        <w:rPr>
+          <w:lang w:val="en-US"/>
+        </w:rPr>
+        <w:t>interface GigabitEthernet0/1</w:t>
+      </w:r>
+    </w:p>
+    <w:p>
+      <w:pPr>
+        <w:rPr>
+          <w:lang w:val="en-US"/>
+        </w:rPr>
+      </w:pPr>
+      <w:r>
+        <w:rPr>
+          <w:lang w:val="en-US"/>
+        </w:rPr>
+        <w:t xml:space="preserve">  ip address 1.2.27.2 255.255.255.252</w:t>
+      </w:r>
+    </w:p>
+    <w:p>
+      <w:pPr>
+        <w:rPr>
+          <w:lang w:val="en-US"/>
+        </w:rPr>
+      </w:pPr>
+      <w:r>
+        <w:rPr>
+          <w:lang w:val="en-US"/>
+        </w:rPr>
         <w:t xml:space="preserve"> </w:t>
       </w:r>
       <w:r>
-        <w:rPr>
-          <w:lang w:val="en-US"/>
-        </w:rPr>
         <w:t xml:space="preserve"> </w:t>
       </w:r>
-      <w:proofErr w:type="spellStart"/>
-      <w:r>
-        <w:rPr>
-          <w:lang w:val="en-US"/>
-        </w:rPr>
-        <w:t>ip</w:t>
-      </w:r>
-      <w:proofErr w:type="spellEnd"/>
-      <w:r>
-        <w:rPr>
-          <w:lang w:val="en-US"/>
-        </w:rPr>
-        <w:t xml:space="preserve"> address </w:t>
-      </w:r>
-      <w:bookmarkStart w:id="2" w:name="_Hlk25583710"/>
-      <w:r>
-        <w:rPr>
-          <w:lang w:val="en-US"/>
-        </w:rPr>
-        <w:t>192.168.27.1 255.255.255.0</w:t>
-      </w:r>
-    </w:p>
-    <w:bookmarkEnd w:id="2"/>
-    <w:p>
-      <w:pPr>
-        <w:rPr>
-          <w:lang w:val="en-US"/>
-        </w:rPr>
-      </w:pPr>
-      <w:r>
-        <w:rPr>
-          <w:lang w:val="en-US"/>
-        </w:rPr>
-        <w:t xml:space="preserve"> </w:t>
-      </w:r>
-      <w:r>
-        <w:rPr>
-          <w:lang w:val="en-US"/>
-        </w:rPr>
-        <w:t xml:space="preserve"> </w:t>
-      </w:r>
-      <w:proofErr w:type="spellStart"/>
-      <w:r>
-        <w:rPr>
-          <w:lang w:val="en-US"/>
-        </w:rPr>
-        <w:t>ip</w:t>
-      </w:r>
-      <w:proofErr w:type="spellEnd"/>
-      <w:r>
-        <w:rPr>
-          <w:lang w:val="en-US"/>
-        </w:rPr>
-        <w:t xml:space="preserve"> </w:t>
-      </w:r>
-      <w:proofErr w:type="spellStart"/>
-      <w:r>
-        <w:rPr>
-          <w:lang w:val="en-US"/>
-        </w:rPr>
-        <w:t>nat</w:t>
-      </w:r>
-      <w:proofErr w:type="spellEnd"/>
-      <w:r>
-        <w:rPr>
-          <w:lang w:val="en-US"/>
-        </w:rPr>
-        <w:t xml:space="preserve"> inside</w:t>
-      </w:r>
-    </w:p>
-    <w:p>
-      <w:pPr>
-        <w:rPr>
-          <w:lang w:val="en-US"/>
-        </w:rPr>
-      </w:pPr>
-      <w:r>
-        <w:rPr>
-          <w:lang w:val="en-US"/>
-        </w:rPr>
-        <w:t>interface GigabitEthernet0/1</w:t>
-      </w:r>
-    </w:p>
-    <w:p>
-      <w:pPr>
-        <w:rPr>
-          <w:lang w:val="en-US"/>
-        </w:rPr>
-      </w:pPr>
-      <w:r>
-        <w:rPr>
-          <w:lang w:val="en-US"/>
-        </w:rPr>
-        <w:t xml:space="preserve"> </w:t>
-      </w:r>
-      <w:r>
-        <w:rPr>
-          <w:lang w:val="en-US"/>
-        </w:rPr>
-        <w:t xml:space="preserve"> </w:t>
-      </w:r>
-      <w:proofErr w:type="spellStart"/>
-      <w:r>
-        <w:rPr>
-          <w:lang w:val="en-US"/>
-        </w:rPr>
-        <w:t>ip</w:t>
-      </w:r>
-      <w:proofErr w:type="spellEnd"/>
-      <w:r>
-        <w:rPr>
-          <w:lang w:val="en-US"/>
-        </w:rPr>
-        <w:t xml:space="preserve"> address 1.2.27.2 255.255.255.252</w:t>
-      </w:r>
-    </w:p>
-    <w:p>
-      <w:pPr>
-        <w:rPr>
-          <w:lang w:val="en-US"/>
-        </w:rPr>
-      </w:pPr>
-      <w:r>
-        <w:rPr>
-          <w:lang w:val="en-US"/>
-        </w:rPr>
-        <w:t xml:space="preserve"> </w:t>
-      </w:r>
-      <w:r>
-        <w:t xml:space="preserve"> </w:t>
-      </w:r>
-      <w:proofErr w:type="spellStart"/>
-      <w:r>
-        <w:rPr>
-          <w:lang w:val="en-US"/>
-        </w:rPr>
-        <w:t>ip</w:t>
-      </w:r>
-      <w:proofErr w:type="spellEnd"/>
-      <w:r>
-        <w:rPr>
-          <w:lang w:val="en-US"/>
-        </w:rPr>
-        <w:t xml:space="preserve"> </w:t>
-      </w:r>
-      <w:proofErr w:type="spellStart"/>
-      <w:r>
-        <w:rPr>
-          <w:lang w:val="en-US"/>
-        </w:rPr>
-        <w:t>nat</w:t>
-      </w:r>
-      <w:proofErr w:type="spellEnd"/>
-      <w:r>
-        <w:rPr>
-          <w:lang w:val="en-US"/>
-        </w:rPr>
-        <w:t xml:space="preserve"> outside</w:t>
+      <w:r>
+        <w:rPr>
+          <w:lang w:val="en-US"/>
+        </w:rPr>
+        <w:t>ip nat outside</w:t>
       </w:r>
     </w:p>
     <w:p>
@@ -2663,33 +2471,11 @@
       </w:pPr>
       <w:bookmarkStart w:id="3" w:name="_Hlk25584072"/>
       <w:bookmarkEnd w:id="1"/>
-      <w:proofErr w:type="spellStart"/>
-      <w:r>
-        <w:rPr>
-          <w:lang w:val="en-US"/>
-        </w:rPr>
-        <w:t>ip</w:t>
-      </w:r>
-      <w:proofErr w:type="spellEnd"/>
-      <w:r>
-        <w:rPr>
-          <w:lang w:val="en-US"/>
-        </w:rPr>
-        <w:t xml:space="preserve"> </w:t>
-      </w:r>
-      <w:proofErr w:type="spellStart"/>
-      <w:r>
-        <w:rPr>
-          <w:lang w:val="en-US"/>
-        </w:rPr>
-        <w:t>nat</w:t>
-      </w:r>
-      <w:proofErr w:type="spellEnd"/>
-      <w:r>
-        <w:rPr>
-          <w:lang w:val="en-US"/>
-        </w:rPr>
-        <w:t xml:space="preserve"> inside source list NAT27 interface GigabitEthernet0/1 overload</w:t>
+      <w:r>
+        <w:rPr>
+          <w:lang w:val="en-US"/>
+        </w:rPr>
+        <w:t>ip nat inside source list NAT27 interface GigabitEthernet0/1 overload</w:t>
       </w:r>
     </w:p>
     <w:p>
@@ -2700,47 +2486,11 @@
       </w:pPr>
       <w:bookmarkStart w:id="4" w:name="_Hlk25584173"/>
       <w:bookmarkEnd w:id="3"/>
-      <w:proofErr w:type="spellStart"/>
-      <w:r>
-        <w:rPr>
-          <w:lang w:val="en-US"/>
-        </w:rPr>
-        <w:t>ip</w:t>
-      </w:r>
-      <w:proofErr w:type="spellEnd"/>
-      <w:r>
-        <w:rPr>
-          <w:lang w:val="en-US"/>
-        </w:rPr>
-        <w:t xml:space="preserve"> </w:t>
-      </w:r>
-      <w:proofErr w:type="spellStart"/>
-      <w:r>
-        <w:rPr>
-          <w:lang w:val="en-US"/>
-        </w:rPr>
-        <w:t>nat</w:t>
-      </w:r>
-      <w:proofErr w:type="spellEnd"/>
-      <w:r>
-        <w:rPr>
-          <w:lang w:val="en-US"/>
-        </w:rPr>
-        <w:t xml:space="preserve"> inside source static </w:t>
-      </w:r>
-      <w:proofErr w:type="spellStart"/>
-      <w:r>
-        <w:rPr>
-          <w:lang w:val="en-US"/>
-        </w:rPr>
-        <w:t>tcp</w:t>
-      </w:r>
-      <w:proofErr w:type="spellEnd"/>
-      <w:r>
-        <w:rPr>
-          <w:lang w:val="en-US"/>
-        </w:rPr>
-        <w:t xml:space="preserve"> 192.168.27.5 80 1.2.27.2 80 </w:t>
+      <w:r>
+        <w:rPr>
+          <w:lang w:val="en-US"/>
+        </w:rPr>
+        <w:t xml:space="preserve">ip nat inside source static tcp 192.168.27.5 80 1.2.27.2 80 </w:t>
       </w:r>
     </w:p>
     <w:bookmarkEnd w:id="4"/>
@@ -2750,19 +2500,11 @@
           <w:lang w:val="en-US"/>
         </w:rPr>
       </w:pPr>
-      <w:proofErr w:type="spellStart"/>
-      <w:r>
-        <w:rPr>
-          <w:lang w:val="en-US"/>
-        </w:rPr>
-        <w:t>ip</w:t>
-      </w:r>
-      <w:proofErr w:type="spellEnd"/>
-      <w:r>
-        <w:rPr>
-          <w:lang w:val="en-US"/>
-        </w:rPr>
-        <w:t xml:space="preserve"> route 0.0.0.0 0.0.0.0 1.2.27.1 </w:t>
+      <w:r>
+        <w:rPr>
+          <w:lang w:val="en-US"/>
+        </w:rPr>
+        <w:t xml:space="preserve">ip route 0.0.0.0 0.0.0.0 1.2.27.1 </w:t>
       </w:r>
     </w:p>
     <w:p>
@@ -2772,44 +2514,24 @@
         </w:rPr>
       </w:pPr>
       <w:bookmarkStart w:id="5" w:name="_Hlk25584038"/>
-      <w:proofErr w:type="spellStart"/>
-      <w:r>
-        <w:rPr>
-          <w:lang w:val="en-US"/>
-        </w:rPr>
-        <w:t>ip</w:t>
-      </w:r>
-      <w:proofErr w:type="spellEnd"/>
-      <w:r>
-        <w:rPr>
-          <w:lang w:val="en-US"/>
-        </w:rPr>
-        <w:t xml:space="preserve"> access-list standard NAT27</w:t>
-      </w:r>
-    </w:p>
-    <w:p>
-      <w:pPr>
-        <w:rPr>
-          <w:lang w:val="en-US"/>
-        </w:rPr>
-      </w:pPr>
-      <w:r>
-        <w:rPr>
-          <w:lang w:val="en-US"/>
-        </w:rPr>
-        <w:t xml:space="preserve"> </w:t>
-      </w:r>
-      <w:r>
-        <w:rPr>
-          <w:lang w:val="en-US"/>
-        </w:rPr>
-        <w:t xml:space="preserve"> </w:t>
-      </w:r>
-      <w:r>
-        <w:rPr>
-          <w:lang w:val="en-US"/>
-        </w:rPr>
-        <w:t>permit 192.168.27.0 0.0.0.255</w:t>
+      <w:r>
+        <w:rPr>
+          <w:lang w:val="en-US"/>
+        </w:rPr>
+        <w:t>ip access-list standard NAT27</w:t>
+      </w:r>
+    </w:p>
+    <w:p>
+      <w:pPr>
+        <w:rPr>
+          <w:lang w:val="en-US"/>
+        </w:rPr>
+      </w:pPr>
+      <w:r>
+        <w:rPr>
+          <w:lang w:val="en-US"/>
+        </w:rPr>
+        <w:t xml:space="preserve">  permit 192.168.27.0 0.0.0.255</w:t>
       </w:r>
     </w:p>
     <w:bookmarkEnd w:id="5"/>
@@ -2864,28 +2586,14 @@
         <w:rPr>
           <w:lang w:val="en-US"/>
         </w:rPr>
-        <w:t xml:space="preserve">  </w:t>
-      </w:r>
-      <w:r>
-        <w:rPr>
-          <w:lang w:val="en-US"/>
-        </w:rPr>
-        <w:t xml:space="preserve"> </w:t>
+        <w:t xml:space="preserve">   </w:t>
       </w:r>
       <w:bookmarkStart w:id="7" w:name="_Hlk25583305"/>
-      <w:proofErr w:type="spellStart"/>
-      <w:r>
-        <w:rPr>
-          <w:lang w:val="en-US"/>
-        </w:rPr>
-        <w:t>ip</w:t>
-      </w:r>
-      <w:proofErr w:type="spellEnd"/>
-      <w:r>
-        <w:rPr>
-          <w:lang w:val="en-US"/>
-        </w:rPr>
-        <w:t xml:space="preserve"> address 3.4.27.1 255.0.0.0</w:t>
+      <w:r>
+        <w:rPr>
+          <w:lang w:val="en-US"/>
+        </w:rPr>
+        <w:t>ip address 3.4.27.1 255.0.0.0</w:t>
       </w:r>
     </w:p>
     <w:p>
@@ -2910,27 +2618,16 @@
         </w:rPr>
       </w:pPr>
       <w:r>
+        <w:rPr>
+          <w:lang w:val="en-US"/>
+        </w:rPr>
         <w:t xml:space="preserve">  </w:t>
       </w:r>
       <w:r>
         <w:rPr>
           <w:lang w:val="en-US"/>
         </w:rPr>
-        <w:t xml:space="preserve"> </w:t>
-      </w:r>
-      <w:proofErr w:type="spellStart"/>
-      <w:r>
-        <w:rPr>
-          <w:lang w:val="en-US"/>
-        </w:rPr>
-        <w:t>ip</w:t>
-      </w:r>
-      <w:proofErr w:type="spellEnd"/>
-      <w:r>
-        <w:rPr>
-          <w:lang w:val="en-US"/>
-        </w:rPr>
-        <w:t xml:space="preserve"> address 1.2.27.1 255.255.255.252</w:t>
+        <w:t xml:space="preserve"> ip address 1.2.27.1 255.255.255.252</w:t>
       </w:r>
       <w:bookmarkEnd w:id="8"/>
     </w:p>
@@ -2980,6 +2677,7 @@
         <w:docPartUnique/>
       </w:docPartObj>
     </w:sdtPr>
+    <w:sdtEndPr/>
     <w:sdtContent>
       <w:p>
         <w:pPr>
@@ -3569,6 +3267,7 @@
     <w:lsdException w:name="HTML Sample" w:semiHidden="1" w:unhideWhenUsed="1"/>
     <w:lsdException w:name="HTML Typewriter" w:semiHidden="1" w:unhideWhenUsed="1"/>
     <w:lsdException w:name="HTML Variable" w:semiHidden="1" w:unhideWhenUsed="1"/>
+    <w:lsdException w:name="Normal Table" w:semiHidden="1" w:unhideWhenUsed="1"/>
     <w:lsdException w:name="annotation subject" w:semiHidden="1" w:unhideWhenUsed="1"/>
     <w:lsdException w:name="No List" w:semiHidden="1" w:unhideWhenUsed="1"/>
     <w:lsdException w:name="Outline List 1" w:semiHidden="1" w:unhideWhenUsed="1"/>
@@ -3615,8 +3314,10 @@
     <w:lsdException w:name="Table Subtle 2" w:semiHidden="1" w:unhideWhenUsed="1"/>
     <w:lsdException w:name="Table Web 1" w:semiHidden="1" w:unhideWhenUsed="1"/>
     <w:lsdException w:name="Table Web 2" w:semiHidden="1" w:unhideWhenUsed="1"/>
+    <w:lsdException w:name="Table Web 3" w:semiHidden="1" w:unhideWhenUsed="1"/>
     <w:lsdException w:name="Balloon Text" w:semiHidden="1" w:unhideWhenUsed="1"/>
     <w:lsdException w:name="Table Grid" w:uiPriority="39"/>
+    <w:lsdException w:name="Table Theme" w:semiHidden="1" w:unhideWhenUsed="1"/>
     <w:lsdException w:name="Placeholder Text" w:semiHidden="1"/>
     <w:lsdException w:name="No Spacing" w:uiPriority="1" w:qFormat="1"/>
     <w:lsdException w:name="Light Shading" w:uiPriority="60"/>
